--- a/Отчет по дкр2.docx
+++ b/Отчет по дкр2.docx
@@ -1065,7 +1065,6 @@
           <w:color w:val="000000" w:themeColor="text1"/>
           <w:sz w:val="28"/>
           <w:szCs w:val="28"/>
-          <w:lang w:val="en-US"/>
         </w:rPr>
       </w:pPr>
     </w:p>
@@ -1163,7 +1162,6 @@
         </w:rPr>
         <w:t xml:space="preserve">конструкция </w:t>
       </w:r>
-      <w:proofErr w:type="gramStart"/>
       <w:r>
         <w:rPr>
           <w:rFonts w:ascii="Times New Roman" w:hAnsi="Times New Roman" w:cs="Times New Roman"/>
@@ -1185,9 +1183,17 @@
           <w:sz w:val="28"/>
           <w:szCs w:val="28"/>
         </w:rPr>
-        <w:t>(</w:t>
-      </w:r>
-      <w:proofErr w:type="gramEnd"/>
+        <w:t>()</w:t>
+      </w:r>
+      <w:r>
+        <w:rPr>
+          <w:rFonts w:ascii="Times New Roman" w:hAnsi="Times New Roman" w:cs="Times New Roman"/>
+          <w:color w:val="000000" w:themeColor="text1"/>
+          <w:sz w:val="28"/>
+          <w:szCs w:val="28"/>
+        </w:rPr>
+        <w:t xml:space="preserve"> для заполнения массива с клавиатуры. Для проверки на возрастание используется условный оператор </w:t>
+      </w:r>
       <w:r>
         <w:rPr>
           <w:rFonts w:ascii="Times New Roman" w:hAnsi="Times New Roman" w:cs="Times New Roman"/>
@@ -1196,17 +1202,9 @@
           <w:color w:val="000000" w:themeColor="text1"/>
           <w:sz w:val="28"/>
           <w:szCs w:val="28"/>
-        </w:rPr>
-        <w:t>)</w:t>
-      </w:r>
-      <w:r>
-        <w:rPr>
-          <w:rFonts w:ascii="Times New Roman" w:hAnsi="Times New Roman" w:cs="Times New Roman"/>
-          <w:color w:val="000000" w:themeColor="text1"/>
-          <w:sz w:val="28"/>
-          <w:szCs w:val="28"/>
-        </w:rPr>
-        <w:t xml:space="preserve"> для заполнения массива с клавиатуры. Для проверки на возрастание используется условный оператор </w:t>
+          <w:lang w:val="en-US"/>
+        </w:rPr>
+        <w:t>if</w:t>
       </w:r>
       <w:r>
         <w:rPr>
@@ -1216,9 +1214,8 @@
           <w:color w:val="000000" w:themeColor="text1"/>
           <w:sz w:val="28"/>
           <w:szCs w:val="28"/>
-          <w:lang w:val="en-US"/>
-        </w:rPr>
-        <w:t>if</w:t>
+        </w:rPr>
+        <w:t>...</w:t>
       </w:r>
       <w:r>
         <w:rPr>
@@ -1228,8 +1225,9 @@
           <w:color w:val="000000" w:themeColor="text1"/>
           <w:sz w:val="28"/>
           <w:szCs w:val="28"/>
-        </w:rPr>
-        <w:t>...</w:t>
+          <w:lang w:val="en-US"/>
+        </w:rPr>
+        <w:t>then</w:t>
       </w:r>
       <w:r>
         <w:rPr>
@@ -1239,9 +1237,8 @@
           <w:color w:val="000000" w:themeColor="text1"/>
           <w:sz w:val="28"/>
           <w:szCs w:val="28"/>
-          <w:lang w:val="en-US"/>
-        </w:rPr>
-        <w:t>then</w:t>
+        </w:rPr>
+        <w:t>…</w:t>
       </w:r>
       <w:r>
         <w:rPr>
@@ -1251,8 +1248,45 @@
           <w:color w:val="000000" w:themeColor="text1"/>
           <w:sz w:val="28"/>
           <w:szCs w:val="28"/>
-        </w:rPr>
-        <w:t>…</w:t>
+          <w:lang w:val="en-US"/>
+        </w:rPr>
+        <w:t>else</w:t>
+      </w:r>
+      <w:r>
+        <w:rPr>
+          <w:rFonts w:ascii="Times New Roman" w:hAnsi="Times New Roman" w:cs="Times New Roman"/>
+          <w:color w:val="000000" w:themeColor="text1"/>
+          <w:sz w:val="28"/>
+          <w:szCs w:val="28"/>
+        </w:rPr>
+        <w:t xml:space="preserve">. </w:t>
+      </w:r>
+      <w:r>
+        <w:rPr>
+          <w:rFonts w:ascii="Times New Roman" w:hAnsi="Times New Roman" w:cs="Times New Roman"/>
+          <w:color w:val="000000" w:themeColor="text1"/>
+          <w:sz w:val="28"/>
+          <w:szCs w:val="28"/>
+        </w:rPr>
+        <w:t xml:space="preserve">В результате выполнения алгоритма будет проверяться больше </w:t>
+      </w:r>
+      <w:r>
+        <w:rPr>
+          <w:rFonts w:ascii="Times New Roman" w:hAnsi="Times New Roman" w:cs="Times New Roman"/>
+          <w:color w:val="000000" w:themeColor="text1"/>
+          <w:sz w:val="28"/>
+          <w:szCs w:val="28"/>
+        </w:rPr>
+        <w:t xml:space="preserve">или равен </w:t>
+      </w:r>
+      <w:r>
+        <w:rPr>
+          <w:rFonts w:ascii="Times New Roman" w:hAnsi="Times New Roman" w:cs="Times New Roman"/>
+          <w:color w:val="000000" w:themeColor="text1"/>
+          <w:sz w:val="28"/>
+          <w:szCs w:val="28"/>
+        </w:rPr>
+        <w:t xml:space="preserve">ли следующий элемент массива, чем предыдущий, если это так, то переменной </w:t>
       </w:r>
       <w:r>
         <w:rPr>
@@ -1264,25 +1298,25 @@
           <w:szCs w:val="28"/>
           <w:lang w:val="en-US"/>
         </w:rPr>
-        <w:t>else</w:t>
-      </w:r>
-      <w:r>
-        <w:rPr>
-          <w:rFonts w:ascii="Times New Roman" w:hAnsi="Times New Roman" w:cs="Times New Roman"/>
-          <w:color w:val="000000" w:themeColor="text1"/>
-          <w:sz w:val="28"/>
-          <w:szCs w:val="28"/>
-        </w:rPr>
-        <w:t xml:space="preserve">. </w:t>
-      </w:r>
-      <w:r>
-        <w:rPr>
-          <w:rFonts w:ascii="Times New Roman" w:hAnsi="Times New Roman" w:cs="Times New Roman"/>
-          <w:color w:val="000000" w:themeColor="text1"/>
-          <w:sz w:val="28"/>
-          <w:szCs w:val="28"/>
-        </w:rPr>
-        <w:t xml:space="preserve">В результате выполнения алгоритма будет проверяться больше ли следующий элемент массива, чем предыдущий, если это так, то переменной </w:t>
+        <w:t>k</w:t>
+      </w:r>
+      <w:r>
+        <w:rPr>
+          <w:rFonts w:ascii="Times New Roman" w:hAnsi="Times New Roman" w:cs="Times New Roman"/>
+          <w:color w:val="000000" w:themeColor="text1"/>
+          <w:sz w:val="28"/>
+          <w:szCs w:val="28"/>
+        </w:rPr>
+        <w:t xml:space="preserve"> </w:t>
+      </w:r>
+      <w:r>
+        <w:rPr>
+          <w:rFonts w:ascii="Times New Roman" w:hAnsi="Times New Roman" w:cs="Times New Roman"/>
+          <w:color w:val="000000" w:themeColor="text1"/>
+          <w:sz w:val="28"/>
+          <w:szCs w:val="28"/>
+        </w:rPr>
+        <w:t xml:space="preserve">будет присваиваться значение </w:t>
       </w:r>
       <w:r>
         <w:rPr>
@@ -1294,7 +1328,7 @@
           <w:szCs w:val="28"/>
           <w:lang w:val="en-US"/>
         </w:rPr>
-        <w:t>k</w:t>
+        <w:t>false</w:t>
       </w:r>
       <w:r>
         <w:rPr>
@@ -1312,7 +1346,7 @@
           <w:sz w:val="28"/>
           <w:szCs w:val="28"/>
         </w:rPr>
-        <w:t xml:space="preserve">будет присваиваться значение </w:t>
+        <w:t xml:space="preserve">(изначально </w:t>
       </w:r>
       <w:r>
         <w:rPr>
@@ -1324,25 +1358,7 @@
           <w:szCs w:val="28"/>
           <w:lang w:val="en-US"/>
         </w:rPr>
-        <w:t>false</w:t>
-      </w:r>
-      <w:r>
-        <w:rPr>
-          <w:rFonts w:ascii="Times New Roman" w:hAnsi="Times New Roman" w:cs="Times New Roman"/>
-          <w:color w:val="000000" w:themeColor="text1"/>
-          <w:sz w:val="28"/>
-          <w:szCs w:val="28"/>
-        </w:rPr>
-        <w:t xml:space="preserve"> </w:t>
-      </w:r>
-      <w:r>
-        <w:rPr>
-          <w:rFonts w:ascii="Times New Roman" w:hAnsi="Times New Roman" w:cs="Times New Roman"/>
-          <w:color w:val="000000" w:themeColor="text1"/>
-          <w:sz w:val="28"/>
-          <w:szCs w:val="28"/>
-        </w:rPr>
-        <w:t xml:space="preserve">(изначально </w:t>
+        <w:t>k</w:t>
       </w:r>
       <w:r>
         <w:rPr>
@@ -1352,9 +1368,8 @@
           <w:color w:val="000000" w:themeColor="text1"/>
           <w:sz w:val="28"/>
           <w:szCs w:val="28"/>
-          <w:lang w:val="en-US"/>
-        </w:rPr>
-        <w:t>k</w:t>
+        </w:rPr>
+        <w:t xml:space="preserve"> = </w:t>
       </w:r>
       <w:r>
         <w:rPr>
@@ -1364,8 +1379,27 @@
           <w:color w:val="000000" w:themeColor="text1"/>
           <w:sz w:val="28"/>
           <w:szCs w:val="28"/>
-        </w:rPr>
-        <w:t xml:space="preserve"> = </w:t>
+          <w:lang w:val="en-US"/>
+        </w:rPr>
+        <w:t>true</w:t>
+      </w:r>
+      <w:r>
+        <w:rPr>
+          <w:rFonts w:ascii="Times New Roman" w:hAnsi="Times New Roman" w:cs="Times New Roman"/>
+          <w:color w:val="000000" w:themeColor="text1"/>
+          <w:sz w:val="28"/>
+          <w:szCs w:val="28"/>
+        </w:rPr>
+        <w:t>)</w:t>
+      </w:r>
+      <w:r>
+        <w:rPr>
+          <w:rFonts w:ascii="Times New Roman" w:hAnsi="Times New Roman" w:cs="Times New Roman"/>
+          <w:color w:val="000000" w:themeColor="text1"/>
+          <w:sz w:val="28"/>
+          <w:szCs w:val="28"/>
+        </w:rPr>
+        <w:t xml:space="preserve">. Если </w:t>
       </w:r>
       <w:r>
         <w:rPr>
@@ -1377,25 +1411,7 @@
           <w:szCs w:val="28"/>
           <w:lang w:val="en-US"/>
         </w:rPr>
-        <w:t>true</w:t>
-      </w:r>
-      <w:r>
-        <w:rPr>
-          <w:rFonts w:ascii="Times New Roman" w:hAnsi="Times New Roman" w:cs="Times New Roman"/>
-          <w:color w:val="000000" w:themeColor="text1"/>
-          <w:sz w:val="28"/>
-          <w:szCs w:val="28"/>
-        </w:rPr>
-        <w:t>)</w:t>
-      </w:r>
-      <w:r>
-        <w:rPr>
-          <w:rFonts w:ascii="Times New Roman" w:hAnsi="Times New Roman" w:cs="Times New Roman"/>
-          <w:color w:val="000000" w:themeColor="text1"/>
-          <w:sz w:val="28"/>
-          <w:szCs w:val="28"/>
-        </w:rPr>
-        <w:t xml:space="preserve">. Если </w:t>
+        <w:t>k</w:t>
       </w:r>
       <w:r>
         <w:rPr>
@@ -1405,9 +1421,8 @@
           <w:color w:val="000000" w:themeColor="text1"/>
           <w:sz w:val="28"/>
           <w:szCs w:val="28"/>
-          <w:lang w:val="en-US"/>
-        </w:rPr>
-        <w:t>k</w:t>
+        </w:rPr>
+        <w:t xml:space="preserve"> = </w:t>
       </w:r>
       <w:r>
         <w:rPr>
@@ -1417,9 +1432,38 @@
           <w:color w:val="000000" w:themeColor="text1"/>
           <w:sz w:val="28"/>
           <w:szCs w:val="28"/>
-        </w:rPr>
-        <w:t xml:space="preserve"> = </w:t>
-      </w:r>
+          <w:lang w:val="en-US"/>
+        </w:rPr>
+        <w:t>true</w:t>
+      </w:r>
+      <w:r>
+        <w:rPr>
+          <w:rFonts w:ascii="Times New Roman" w:hAnsi="Times New Roman" w:cs="Times New Roman"/>
+          <w:color w:val="000000" w:themeColor="text1"/>
+          <w:sz w:val="28"/>
+          <w:szCs w:val="28"/>
+        </w:rPr>
+        <w:t xml:space="preserve">, </w:t>
+      </w:r>
+      <w:r>
+        <w:rPr>
+          <w:rFonts w:ascii="Times New Roman" w:hAnsi="Times New Roman" w:cs="Times New Roman"/>
+          <w:color w:val="000000" w:themeColor="text1"/>
+          <w:sz w:val="28"/>
+          <w:szCs w:val="28"/>
+        </w:rPr>
+        <w:t>то на экран выводится сообщение о том, что массив является возрастающим</w:t>
+      </w:r>
+      <w:r>
+        <w:rPr>
+          <w:rFonts w:ascii="Times New Roman" w:hAnsi="Times New Roman" w:cs="Times New Roman"/>
+          <w:color w:val="000000" w:themeColor="text1"/>
+          <w:sz w:val="28"/>
+          <w:szCs w:val="28"/>
+        </w:rPr>
+        <w:t xml:space="preserve">, с помощью конструкции </w:t>
+      </w:r>
+      <w:proofErr w:type="spellStart"/>
       <w:r>
         <w:rPr>
           <w:rFonts w:ascii="Times New Roman" w:hAnsi="Times New Roman" w:cs="Times New Roman"/>
@@ -1430,37 +1474,9 @@
           <w:szCs w:val="28"/>
           <w:lang w:val="en-US"/>
         </w:rPr>
-        <w:t>true</w:t>
-      </w:r>
-      <w:r>
-        <w:rPr>
-          <w:rFonts w:ascii="Times New Roman" w:hAnsi="Times New Roman" w:cs="Times New Roman"/>
-          <w:color w:val="000000" w:themeColor="text1"/>
-          <w:sz w:val="28"/>
-          <w:szCs w:val="28"/>
-        </w:rPr>
-        <w:t xml:space="preserve">, </w:t>
-      </w:r>
-      <w:r>
-        <w:rPr>
-          <w:rFonts w:ascii="Times New Roman" w:hAnsi="Times New Roman" w:cs="Times New Roman"/>
-          <w:color w:val="000000" w:themeColor="text1"/>
-          <w:sz w:val="28"/>
-          <w:szCs w:val="28"/>
-        </w:rPr>
-        <w:t>то на экран выводится сообщение о том, что массив является возрастающим</w:t>
-      </w:r>
-      <w:r>
-        <w:rPr>
-          <w:rFonts w:ascii="Times New Roman" w:hAnsi="Times New Roman" w:cs="Times New Roman"/>
-          <w:color w:val="000000" w:themeColor="text1"/>
-          <w:sz w:val="28"/>
-          <w:szCs w:val="28"/>
-        </w:rPr>
-        <w:t xml:space="preserve">, с помощью конструкции </w:t>
-      </w:r>
-      <w:proofErr w:type="spellStart"/>
-      <w:proofErr w:type="gramStart"/>
+        <w:t>writeln</w:t>
+      </w:r>
+      <w:proofErr w:type="spellEnd"/>
       <w:r>
         <w:rPr>
           <w:rFonts w:ascii="Times New Roman" w:hAnsi="Times New Roman" w:cs="Times New Roman"/>
@@ -1469,33 +1485,8 @@
           <w:color w:val="000000" w:themeColor="text1"/>
           <w:sz w:val="28"/>
           <w:szCs w:val="28"/>
-          <w:lang w:val="en-US"/>
-        </w:rPr>
-        <w:t>writeln</w:t>
-      </w:r>
-      <w:proofErr w:type="spellEnd"/>
-      <w:r>
-        <w:rPr>
-          <w:rFonts w:ascii="Times New Roman" w:hAnsi="Times New Roman" w:cs="Times New Roman"/>
-          <w:i/>
-          <w:iCs/>
-          <w:color w:val="000000" w:themeColor="text1"/>
-          <w:sz w:val="28"/>
-          <w:szCs w:val="28"/>
-        </w:rPr>
-        <w:t>(</w:t>
-      </w:r>
-      <w:proofErr w:type="gramEnd"/>
-      <w:r>
-        <w:rPr>
-          <w:rFonts w:ascii="Times New Roman" w:hAnsi="Times New Roman" w:cs="Times New Roman"/>
-          <w:i/>
-          <w:iCs/>
-          <w:color w:val="000000" w:themeColor="text1"/>
-          <w:sz w:val="28"/>
-          <w:szCs w:val="28"/>
-        </w:rPr>
-        <w:t>)</w:t>
+        </w:rPr>
+        <w:t>()</w:t>
       </w:r>
       <w:r>
         <w:rPr>
@@ -1675,7 +1666,6 @@
         </w:rPr>
         <w:t xml:space="preserve">процедура </w:t>
       </w:r>
-      <w:proofErr w:type="gramStart"/>
       <w:r>
         <w:rPr>
           <w:rFonts w:ascii="Times New Roman" w:hAnsi="Times New Roman" w:cs="Times New Roman"/>
@@ -1697,19 +1687,7 @@
           <w:sz w:val="28"/>
           <w:szCs w:val="28"/>
         </w:rPr>
-        <w:t>(</w:t>
-      </w:r>
-      <w:proofErr w:type="gramEnd"/>
-      <w:r>
-        <w:rPr>
-          <w:rFonts w:ascii="Times New Roman" w:hAnsi="Times New Roman" w:cs="Times New Roman"/>
-          <w:i/>
-          <w:iCs/>
-          <w:color w:val="000000" w:themeColor="text1"/>
-          <w:sz w:val="28"/>
-          <w:szCs w:val="28"/>
-        </w:rPr>
-        <w:t>)</w:t>
+        <w:t>()</w:t>
       </w:r>
       <w:r>
         <w:rPr>
@@ -1791,14 +1769,15 @@
           <w:rFonts w:ascii="Times New Roman" w:hAnsi="Times New Roman" w:cs="Times New Roman"/>
           <w:b/>
           <w:bCs/>
+          <w:noProof/>
           <w:color w:val="000000" w:themeColor="text1"/>
           <w:sz w:val="28"/>
           <w:szCs w:val="28"/>
         </w:rPr>
         <w:drawing>
-          <wp:inline distT="0" distB="0" distL="0" distR="0" wp14:anchorId="4D2E680F" wp14:editId="452FC6E5">
-            <wp:extent cx="3630158" cy="6568857"/>
-            <wp:effectExtent l="0" t="0" r="8890" b="3810"/>
+          <wp:inline distT="0" distB="0" distL="0" distR="0" wp14:anchorId="4D2E680F" wp14:editId="1C980819">
+            <wp:extent cx="3446476" cy="6568857"/>
+            <wp:effectExtent l="0" t="0" r="0" b="0"/>
             <wp:docPr id="208008405" name="Рисунок 1"/>
             <wp:cNvGraphicFramePr>
               <a:graphicFrameLocks xmlns:a="http://schemas.openxmlformats.org/drawingml/2006/main" noChangeAspect="1"/>
@@ -1811,7 +1790,7 @@
                     <pic:cNvPicPr/>
                   </pic:nvPicPr>
                   <pic:blipFill>
-                    <a:blip r:embed="rId8">
+                    <a:blip r:embed="rId8" cstate="print">
                       <a:extLst>
                         <a:ext uri="{28A0092B-C50C-407E-A947-70E740481C1C}">
                           <a14:useLocalDpi xmlns:a14="http://schemas.microsoft.com/office/drawing/2010/main" val="0"/>
@@ -1825,7 +1804,7 @@
                   <pic:spPr>
                     <a:xfrm>
                       <a:off x="0" y="0"/>
-                      <a:ext cx="3630158" cy="6568857"/>
+                      <a:ext cx="3446476" cy="6568857"/>
                     </a:xfrm>
                     <a:prstGeom prst="rect">
                       <a:avLst/>
@@ -2060,30 +2039,51 @@
           <w:color w:val="000000"/>
           <w:sz w:val="28"/>
           <w:szCs w:val="28"/>
-          <w:lang w:val="en-US"/>
-        </w:rPr>
-      </w:pPr>
-      <w:r>
-        <w:rPr>
-          <w:rFonts w:ascii="Consolas" w:hAnsi="Consolas" w:cs="Consolas"/>
-          <w:b/>
-          <w:bCs/>
-          <w:color w:val="000000"/>
-          <w:sz w:val="28"/>
-          <w:szCs w:val="28"/>
-          <w:lang w:val="en-US"/>
-        </w:rPr>
-        <w:t xml:space="preserve">program </w:t>
-      </w:r>
-      <w:r>
-        <w:rPr>
-          <w:rFonts w:ascii="Consolas" w:hAnsi="Consolas" w:cs="Consolas"/>
-          <w:color w:val="000000"/>
-          <w:sz w:val="28"/>
-          <w:szCs w:val="28"/>
-          <w:lang w:val="en-US"/>
-        </w:rPr>
-        <w:t>dkr2_1;</w:t>
+        </w:rPr>
+      </w:pPr>
+      <w:r>
+        <w:rPr>
+          <w:rFonts w:ascii="Consolas" w:hAnsi="Consolas" w:cs="Consolas"/>
+          <w:b/>
+          <w:bCs/>
+          <w:color w:val="000000"/>
+          <w:sz w:val="28"/>
+          <w:szCs w:val="28"/>
+          <w:lang w:val="en-US"/>
+        </w:rPr>
+        <w:t>program</w:t>
+      </w:r>
+      <w:r>
+        <w:rPr>
+          <w:rFonts w:ascii="Consolas" w:hAnsi="Consolas" w:cs="Consolas"/>
+          <w:b/>
+          <w:bCs/>
+          <w:color w:val="000000"/>
+          <w:sz w:val="28"/>
+          <w:szCs w:val="28"/>
+        </w:rPr>
+        <w:t xml:space="preserve"> </w:t>
+      </w:r>
+      <w:proofErr w:type="spellStart"/>
+      <w:r>
+        <w:rPr>
+          <w:rFonts w:ascii="Consolas" w:hAnsi="Consolas" w:cs="Consolas"/>
+          <w:color w:val="000000"/>
+          <w:sz w:val="28"/>
+          <w:szCs w:val="28"/>
+          <w:lang w:val="en-US"/>
+        </w:rPr>
+        <w:t>dkr</w:t>
+      </w:r>
+      <w:proofErr w:type="spellEnd"/>
+      <w:r>
+        <w:rPr>
+          <w:rFonts w:ascii="Consolas" w:hAnsi="Consolas" w:cs="Consolas"/>
+          <w:color w:val="000000"/>
+          <w:sz w:val="28"/>
+          <w:szCs w:val="28"/>
+        </w:rPr>
+        <w:t>2_1;</w:t>
       </w:r>
     </w:p>
     <w:p>
@@ -2102,7 +2102,6 @@
           <w:color w:val="000000"/>
           <w:sz w:val="28"/>
           <w:szCs w:val="28"/>
-          <w:lang w:val="en-US"/>
         </w:rPr>
       </w:pPr>
     </w:p>
@@ -2319,7 +2318,6 @@
         </w:rPr>
         <w:t>[</w:t>
       </w:r>
-      <w:proofErr w:type="gramStart"/>
       <w:r>
         <w:rPr>
           <w:rFonts w:ascii="Consolas" w:hAnsi="Consolas" w:cs="Consolas"/>
@@ -2338,18 +2336,7 @@
           <w:szCs w:val="28"/>
           <w:lang w:val="en-US"/>
         </w:rPr>
-        <w:t>.</w:t>
-      </w:r>
-      <w:proofErr w:type="gramEnd"/>
-      <w:r>
-        <w:rPr>
-          <w:rFonts w:ascii="Consolas" w:hAnsi="Consolas" w:cs="Consolas"/>
-          <w:color w:val="000000"/>
-          <w:sz w:val="28"/>
-          <w:szCs w:val="28"/>
-          <w:lang w:val="en-US"/>
-        </w:rPr>
-        <w:t xml:space="preserve">m] </w:t>
+        <w:t xml:space="preserve">.m] </w:t>
       </w:r>
       <w:r>
         <w:rPr>
@@ -2541,27 +2528,15 @@
         </w:rPr>
         <w:t xml:space="preserve">  </w:t>
       </w:r>
-      <w:proofErr w:type="gramStart"/>
-      <w:r>
-        <w:rPr>
-          <w:rFonts w:ascii="Consolas" w:hAnsi="Consolas" w:cs="Consolas"/>
-          <w:color w:val="000000"/>
-          <w:sz w:val="28"/>
-          <w:szCs w:val="28"/>
-          <w:lang w:val="en-US"/>
-        </w:rPr>
-        <w:t>k :</w:t>
-      </w:r>
-      <w:proofErr w:type="gramEnd"/>
-      <w:r>
-        <w:rPr>
-          <w:rFonts w:ascii="Consolas" w:hAnsi="Consolas" w:cs="Consolas"/>
-          <w:color w:val="000000"/>
-          <w:sz w:val="28"/>
-          <w:szCs w:val="28"/>
-          <w:lang w:val="en-US"/>
-        </w:rPr>
-        <w:t xml:space="preserve">= </w:t>
+      <w:r>
+        <w:rPr>
+          <w:rFonts w:ascii="Consolas" w:hAnsi="Consolas" w:cs="Consolas"/>
+          <w:color w:val="000000"/>
+          <w:sz w:val="28"/>
+          <w:szCs w:val="28"/>
+          <w:lang w:val="en-US"/>
+        </w:rPr>
+        <w:t xml:space="preserve">k := </w:t>
       </w:r>
       <w:r>
         <w:rPr>
@@ -2614,7 +2589,6 @@
         <w:t xml:space="preserve">  </w:t>
       </w:r>
       <w:proofErr w:type="spellStart"/>
-      <w:proofErr w:type="gramStart"/>
       <w:r>
         <w:rPr>
           <w:rFonts w:ascii="Consolas" w:hAnsi="Consolas" w:cs="Consolas"/>
@@ -2636,7 +2610,6 @@
         </w:rPr>
         <w:t>(</w:t>
       </w:r>
-      <w:proofErr w:type="gramEnd"/>
       <w:r>
         <w:rPr>
           <w:rFonts w:ascii="Consolas" w:hAnsi="Consolas" w:cs="Consolas"/>
@@ -2740,7 +2713,6 @@
         <w:t xml:space="preserve">for </w:t>
       </w:r>
       <w:proofErr w:type="spellStart"/>
-      <w:proofErr w:type="gramStart"/>
       <w:r>
         <w:rPr>
           <w:rFonts w:ascii="Consolas" w:hAnsi="Consolas" w:cs="Consolas"/>
@@ -2760,18 +2732,7 @@
           <w:szCs w:val="28"/>
           <w:lang w:val="en-US"/>
         </w:rPr>
-        <w:t xml:space="preserve"> :</w:t>
-      </w:r>
-      <w:proofErr w:type="gramEnd"/>
-      <w:r>
-        <w:rPr>
-          <w:rFonts w:ascii="Consolas" w:hAnsi="Consolas" w:cs="Consolas"/>
-          <w:color w:val="000000"/>
-          <w:sz w:val="28"/>
-          <w:szCs w:val="28"/>
-          <w:lang w:val="en-US"/>
-        </w:rPr>
-        <w:t xml:space="preserve">= </w:t>
+        <w:t xml:space="preserve"> := </w:t>
       </w:r>
       <w:r>
         <w:rPr>
@@ -2926,7 +2887,6 @@
         <w:t xml:space="preserve">for </w:t>
       </w:r>
       <w:proofErr w:type="spellStart"/>
-      <w:proofErr w:type="gramStart"/>
       <w:r>
         <w:rPr>
           <w:rFonts w:ascii="Consolas" w:hAnsi="Consolas" w:cs="Consolas"/>
@@ -2946,18 +2906,7 @@
           <w:szCs w:val="28"/>
           <w:lang w:val="en-US"/>
         </w:rPr>
-        <w:t xml:space="preserve"> :</w:t>
-      </w:r>
-      <w:proofErr w:type="gramEnd"/>
-      <w:r>
-        <w:rPr>
-          <w:rFonts w:ascii="Consolas" w:hAnsi="Consolas" w:cs="Consolas"/>
-          <w:color w:val="000000"/>
-          <w:sz w:val="28"/>
-          <w:szCs w:val="28"/>
-          <w:lang w:val="en-US"/>
-        </w:rPr>
-        <w:t xml:space="preserve">= </w:t>
+        <w:t xml:space="preserve"> := </w:t>
       </w:r>
       <w:r>
         <w:rPr>
@@ -3109,21 +3058,9 @@
           <w:szCs w:val="28"/>
           <w:lang w:val="en-US"/>
         </w:rPr>
-        <w:t xml:space="preserve">] &gt; </w:t>
-      </w:r>
-      <w:proofErr w:type="gramStart"/>
-      <w:r>
-        <w:rPr>
-          <w:rFonts w:ascii="Consolas" w:hAnsi="Consolas" w:cs="Consolas"/>
-          <w:color w:val="000000"/>
-          <w:sz w:val="28"/>
-          <w:szCs w:val="28"/>
-          <w:lang w:val="en-US"/>
-        </w:rPr>
-        <w:t>a[</w:t>
+        <w:t>] &gt; a[</w:t>
       </w:r>
       <w:proofErr w:type="spellStart"/>
-      <w:proofErr w:type="gramEnd"/>
       <w:r>
         <w:rPr>
           <w:rFonts w:ascii="Consolas" w:hAnsi="Consolas" w:cs="Consolas"/>
@@ -3364,7 +3301,6 @@
         <w:t xml:space="preserve"> </w:t>
       </w:r>
       <w:proofErr w:type="spellStart"/>
-      <w:proofErr w:type="gramStart"/>
       <w:r>
         <w:rPr>
           <w:rFonts w:ascii="Consolas" w:hAnsi="Consolas" w:cs="Consolas"/>
@@ -3384,7 +3320,6 @@
         </w:rPr>
         <w:t>(</w:t>
       </w:r>
-      <w:proofErr w:type="gramEnd"/>
       <w:r>
         <w:rPr>
           <w:rFonts w:ascii="Consolas" w:hAnsi="Consolas" w:cs="Consolas"/>
@@ -3456,7 +3391,6 @@
         <w:t xml:space="preserve"> </w:t>
       </w:r>
       <w:proofErr w:type="spellStart"/>
-      <w:proofErr w:type="gramStart"/>
       <w:r>
         <w:rPr>
           <w:rFonts w:ascii="Consolas" w:hAnsi="Consolas" w:cs="Consolas"/>
@@ -3476,7 +3410,6 @@
         </w:rPr>
         <w:t>(</w:t>
       </w:r>
-      <w:proofErr w:type="gramEnd"/>
       <w:r>
         <w:rPr>
           <w:rFonts w:ascii="Consolas" w:hAnsi="Consolas" w:cs="Consolas"/>
@@ -3867,21 +3800,21 @@
           <w:color w:val="000000"/>
           <w:sz w:val="28"/>
           <w:szCs w:val="28"/>
-        </w:rPr>
-      </w:pPr>
-      <w:proofErr w:type="spellStart"/>
-      <w:r>
-        <w:rPr>
-          <w:rFonts w:ascii="Consolas" w:hAnsi="Consolas" w:cs="Consolas"/>
-          <w:b/>
-          <w:bCs/>
-          <w:color w:val="000000"/>
-          <w:sz w:val="28"/>
-          <w:szCs w:val="28"/>
+          <w:lang w:val="en-US"/>
+        </w:rPr>
+      </w:pPr>
+      <w:r>
+        <w:rPr>
+          <w:rFonts w:ascii="Consolas" w:hAnsi="Consolas" w:cs="Consolas"/>
+          <w:b/>
+          <w:bCs/>
+          <w:color w:val="000000"/>
+          <w:sz w:val="28"/>
+          <w:szCs w:val="28"/>
+          <w:lang w:val="en-US"/>
         </w:rPr>
         <w:t>begin</w:t>
       </w:r>
-      <w:proofErr w:type="spellEnd"/>
     </w:p>
     <w:p>
       <w:pPr>
@@ -3899,27 +3832,29 @@
           <w:color w:val="000000"/>
           <w:sz w:val="28"/>
           <w:szCs w:val="28"/>
-        </w:rPr>
-      </w:pPr>
-      <w:r>
-        <w:rPr>
-          <w:rFonts w:ascii="Consolas" w:hAnsi="Consolas" w:cs="Consolas"/>
-          <w:b/>
-          <w:bCs/>
-          <w:color w:val="000000"/>
-          <w:sz w:val="28"/>
-          <w:szCs w:val="28"/>
+          <w:lang w:val="en-US"/>
+        </w:rPr>
+      </w:pPr>
+      <w:r>
+        <w:rPr>
+          <w:rFonts w:ascii="Consolas" w:hAnsi="Consolas" w:cs="Consolas"/>
+          <w:b/>
+          <w:bCs/>
+          <w:color w:val="000000"/>
+          <w:sz w:val="28"/>
+          <w:szCs w:val="28"/>
+          <w:lang w:val="en-US"/>
         </w:rPr>
         <w:t xml:space="preserve">  </w:t>
       </w:r>
       <w:proofErr w:type="spellStart"/>
-      <w:proofErr w:type="gramStart"/>
-      <w:r>
-        <w:rPr>
-          <w:rFonts w:ascii="Consolas" w:hAnsi="Consolas" w:cs="Consolas"/>
-          <w:color w:val="000000"/>
-          <w:sz w:val="28"/>
-          <w:szCs w:val="28"/>
+      <w:r>
+        <w:rPr>
+          <w:rFonts w:ascii="Consolas" w:hAnsi="Consolas" w:cs="Consolas"/>
+          <w:color w:val="000000"/>
+          <w:sz w:val="28"/>
+          <w:szCs w:val="28"/>
+          <w:lang w:val="en-US"/>
         </w:rPr>
         <w:t>writeln</w:t>
       </w:r>
@@ -3930,25 +3865,65 @@
           <w:color w:val="000000"/>
           <w:sz w:val="28"/>
           <w:szCs w:val="28"/>
+          <w:lang w:val="en-US"/>
         </w:rPr>
         <w:t>(</w:t>
       </w:r>
-      <w:proofErr w:type="gramEnd"/>
       <w:r>
         <w:rPr>
           <w:rFonts w:ascii="Consolas" w:hAnsi="Consolas" w:cs="Consolas"/>
           <w:color w:val="0000FF"/>
           <w:sz w:val="28"/>
           <w:szCs w:val="28"/>
-        </w:rPr>
-        <w:t>'Введите строку: '</w:t>
-      </w:r>
-      <w:r>
-        <w:rPr>
-          <w:rFonts w:ascii="Consolas" w:hAnsi="Consolas" w:cs="Consolas"/>
-          <w:color w:val="000000"/>
-          <w:sz w:val="28"/>
-          <w:szCs w:val="28"/>
+          <w:lang w:val="en-US"/>
+        </w:rPr>
+        <w:t>'</w:t>
+      </w:r>
+      <w:r>
+        <w:rPr>
+          <w:rFonts w:ascii="Consolas" w:hAnsi="Consolas" w:cs="Consolas"/>
+          <w:color w:val="0000FF"/>
+          <w:sz w:val="28"/>
+          <w:szCs w:val="28"/>
+        </w:rPr>
+        <w:t>Введите</w:t>
+      </w:r>
+      <w:r>
+        <w:rPr>
+          <w:rFonts w:ascii="Consolas" w:hAnsi="Consolas" w:cs="Consolas"/>
+          <w:color w:val="0000FF"/>
+          <w:sz w:val="28"/>
+          <w:szCs w:val="28"/>
+          <w:lang w:val="en-US"/>
+        </w:rPr>
+        <w:t xml:space="preserve"> </w:t>
+      </w:r>
+      <w:r>
+        <w:rPr>
+          <w:rFonts w:ascii="Consolas" w:hAnsi="Consolas" w:cs="Consolas"/>
+          <w:color w:val="0000FF"/>
+          <w:sz w:val="28"/>
+          <w:szCs w:val="28"/>
+        </w:rPr>
+        <w:t>строку</w:t>
+      </w:r>
+      <w:r>
+        <w:rPr>
+          <w:rFonts w:ascii="Consolas" w:hAnsi="Consolas" w:cs="Consolas"/>
+          <w:color w:val="0000FF"/>
+          <w:sz w:val="28"/>
+          <w:szCs w:val="28"/>
+          <w:lang w:val="en-US"/>
+        </w:rPr>
+        <w:t>: '</w:t>
+      </w:r>
+      <w:r>
+        <w:rPr>
+          <w:rFonts w:ascii="Consolas" w:hAnsi="Consolas" w:cs="Consolas"/>
+          <w:color w:val="000000"/>
+          <w:sz w:val="28"/>
+          <w:szCs w:val="28"/>
+          <w:lang w:val="en-US"/>
         </w:rPr>
         <w:t>);</w:t>
       </w:r>
@@ -3978,6 +3953,7 @@
           <w:color w:val="000000"/>
           <w:sz w:val="28"/>
           <w:szCs w:val="28"/>
+          <w:lang w:val="en-US"/>
         </w:rPr>
         <w:t xml:space="preserve">  </w:t>
       </w:r>
@@ -4034,7 +4010,6 @@
         <w:t xml:space="preserve">  </w:t>
       </w:r>
       <w:proofErr w:type="spellStart"/>
-      <w:proofErr w:type="gramStart"/>
       <w:r>
         <w:rPr>
           <w:rFonts w:ascii="Consolas" w:hAnsi="Consolas" w:cs="Consolas"/>
@@ -4056,7 +4031,6 @@
         </w:rPr>
         <w:t>(</w:t>
       </w:r>
-      <w:proofErr w:type="gramEnd"/>
       <w:r>
         <w:rPr>
           <w:rFonts w:ascii="Consolas" w:hAnsi="Consolas" w:cs="Consolas"/>
@@ -4225,20 +4199,8 @@
           <w:szCs w:val="28"/>
           <w:lang w:val="en-US"/>
         </w:rPr>
-        <w:t xml:space="preserve">  </w:t>
-      </w:r>
-      <w:proofErr w:type="gramStart"/>
-      <w:r>
-        <w:rPr>
-          <w:rFonts w:ascii="Consolas" w:hAnsi="Consolas" w:cs="Consolas"/>
-          <w:color w:val="000000"/>
-          <w:sz w:val="28"/>
-          <w:szCs w:val="28"/>
-          <w:lang w:val="en-US"/>
-        </w:rPr>
-        <w:t>i:=</w:t>
-      </w:r>
-      <w:proofErr w:type="gramEnd"/>
+        <w:t xml:space="preserve">  i:=</w:t>
+      </w:r>
       <w:r>
         <w:rPr>
           <w:rFonts w:ascii="Consolas" w:hAnsi="Consolas" w:cs="Consolas"/>
@@ -4325,7 +4287,6 @@
         </w:rPr>
         <w:t xml:space="preserve"> &lt;= length(s1) </w:t>
       </w:r>
-      <w:proofErr w:type="gramStart"/>
       <w:r>
         <w:rPr>
           <w:rFonts w:ascii="Consolas" w:hAnsi="Consolas" w:cs="Consolas"/>
@@ -4338,7 +4299,6 @@
         </w:rPr>
         <w:t>do</w:t>
       </w:r>
-      <w:proofErr w:type="gramEnd"/>
     </w:p>
     <w:p>
       <w:pPr>
@@ -4405,7 +4365,6 @@
         </w:rPr>
         <w:t xml:space="preserve">    </w:t>
       </w:r>
-      <w:proofErr w:type="gramStart"/>
       <w:r>
         <w:rPr>
           <w:rFonts w:ascii="Consolas" w:hAnsi="Consolas" w:cs="Consolas"/>
@@ -4416,7 +4375,6 @@
         </w:rPr>
         <w:t>k:=</w:t>
       </w:r>
-      <w:proofErr w:type="gramEnd"/>
       <w:r>
         <w:rPr>
           <w:rFonts w:ascii="Consolas" w:hAnsi="Consolas" w:cs="Consolas"/>
@@ -4857,7 +4815,6 @@
         <w:t xml:space="preserve">then </w:t>
       </w:r>
       <w:proofErr w:type="spellStart"/>
-      <w:proofErr w:type="gramStart"/>
       <w:r>
         <w:rPr>
           <w:rFonts w:ascii="Consolas" w:hAnsi="Consolas" w:cs="Consolas"/>
@@ -4880,7 +4837,6 @@
         <w:t>(</w:t>
       </w:r>
       <w:proofErr w:type="spellStart"/>
-      <w:proofErr w:type="gramEnd"/>
       <w:r>
         <w:rPr>
           <w:rFonts w:ascii="Consolas" w:hAnsi="Consolas" w:cs="Consolas"/>
@@ -5216,29 +5172,7 @@
           <w:szCs w:val="28"/>
           <w:lang w:val="en-US"/>
         </w:rPr>
-        <w:t xml:space="preserve">  s</w:t>
-      </w:r>
-      <w:proofErr w:type="gramStart"/>
-      <w:r>
-        <w:rPr>
-          <w:rFonts w:ascii="Consolas" w:hAnsi="Consolas" w:cs="Consolas"/>
-          <w:color w:val="000000"/>
-          <w:sz w:val="28"/>
-          <w:szCs w:val="28"/>
-          <w:lang w:val="en-US"/>
-        </w:rPr>
-        <w:t>1:=</w:t>
-      </w:r>
-      <w:proofErr w:type="gramEnd"/>
-      <w:r>
-        <w:rPr>
-          <w:rFonts w:ascii="Consolas" w:hAnsi="Consolas" w:cs="Consolas"/>
-          <w:color w:val="000000"/>
-          <w:sz w:val="28"/>
-          <w:szCs w:val="28"/>
-          <w:lang w:val="en-US"/>
-        </w:rPr>
-        <w:t>t;</w:t>
+        <w:t xml:space="preserve">  s1:=t;</w:t>
       </w:r>
     </w:p>
     <w:p>
@@ -5257,6 +5191,7 @@
           <w:color w:val="000000"/>
           <w:sz w:val="28"/>
           <w:szCs w:val="28"/>
+          <w:lang w:val="en-US"/>
         </w:rPr>
       </w:pPr>
       <w:r>
@@ -5276,6 +5211,7 @@
           <w:color w:val="000000"/>
           <w:sz w:val="28"/>
           <w:szCs w:val="28"/>
+          <w:lang w:val="en-US"/>
         </w:rPr>
         <w:t>writeln</w:t>
       </w:r>
@@ -5286,6 +5222,7 @@
           <w:color w:val="000000"/>
           <w:sz w:val="28"/>
           <w:szCs w:val="28"/>
+          <w:lang w:val="en-US"/>
         </w:rPr>
         <w:t>(s1);</w:t>
       </w:r>
@@ -5595,6 +5532,7 @@
       <w:r>
         <w:rPr>
           <w:rFonts w:ascii="Times New Roman" w:hAnsi="Times New Roman" w:cs="Times New Roman"/>
+          <w:noProof/>
           <w:sz w:val="28"/>
           <w:szCs w:val="28"/>
         </w:rPr>
@@ -6614,6 +6552,7 @@
   <w:style w:type="character" w:default="1" w:styleId="a0">
     <w:name w:val="Default Paragraph Font"/>
     <w:uiPriority w:val="1"/>
+    <w:semiHidden/>
     <w:unhideWhenUsed/>
   </w:style>
   <w:style w:type="table" w:default="1" w:styleId="a1">

--- a/Отчет по дкр2.docx
+++ b/Отчет по дкр2.docx
@@ -1162,6 +1162,7 @@
         </w:rPr>
         <w:t xml:space="preserve">конструкция </w:t>
       </w:r>
+      <w:proofErr w:type="gramStart"/>
       <w:r>
         <w:rPr>
           <w:rFonts w:ascii="Times New Roman" w:hAnsi="Times New Roman" w:cs="Times New Roman"/>
@@ -1183,17 +1184,9 @@
           <w:sz w:val="28"/>
           <w:szCs w:val="28"/>
         </w:rPr>
-        <w:t>()</w:t>
-      </w:r>
-      <w:r>
-        <w:rPr>
-          <w:rFonts w:ascii="Times New Roman" w:hAnsi="Times New Roman" w:cs="Times New Roman"/>
-          <w:color w:val="000000" w:themeColor="text1"/>
-          <w:sz w:val="28"/>
-          <w:szCs w:val="28"/>
-        </w:rPr>
-        <w:t xml:space="preserve"> для заполнения массива с клавиатуры. Для проверки на возрастание используется условный оператор </w:t>
-      </w:r>
+        <w:t>(</w:t>
+      </w:r>
+      <w:proofErr w:type="gramEnd"/>
       <w:r>
         <w:rPr>
           <w:rFonts w:ascii="Times New Roman" w:hAnsi="Times New Roman" w:cs="Times New Roman"/>
@@ -1202,9 +1195,17 @@
           <w:color w:val="000000" w:themeColor="text1"/>
           <w:sz w:val="28"/>
           <w:szCs w:val="28"/>
-          <w:lang w:val="en-US"/>
-        </w:rPr>
-        <w:t>if</w:t>
+        </w:rPr>
+        <w:t>)</w:t>
+      </w:r>
+      <w:r>
+        <w:rPr>
+          <w:rFonts w:ascii="Times New Roman" w:hAnsi="Times New Roman" w:cs="Times New Roman"/>
+          <w:color w:val="000000" w:themeColor="text1"/>
+          <w:sz w:val="28"/>
+          <w:szCs w:val="28"/>
+        </w:rPr>
+        <w:t xml:space="preserve"> для заполнения массива с клавиатуры. Для проверки на возрастание используется условный оператор </w:t>
       </w:r>
       <w:r>
         <w:rPr>
@@ -1214,8 +1215,9 @@
           <w:color w:val="000000" w:themeColor="text1"/>
           <w:sz w:val="28"/>
           <w:szCs w:val="28"/>
-        </w:rPr>
-        <w:t>...</w:t>
+          <w:lang w:val="en-US"/>
+        </w:rPr>
+        <w:t>if</w:t>
       </w:r>
       <w:r>
         <w:rPr>
@@ -1225,9 +1227,8 @@
           <w:color w:val="000000" w:themeColor="text1"/>
           <w:sz w:val="28"/>
           <w:szCs w:val="28"/>
-          <w:lang w:val="en-US"/>
-        </w:rPr>
-        <w:t>then</w:t>
+        </w:rPr>
+        <w:t>...</w:t>
       </w:r>
       <w:r>
         <w:rPr>
@@ -1237,8 +1238,9 @@
           <w:color w:val="000000" w:themeColor="text1"/>
           <w:sz w:val="28"/>
           <w:szCs w:val="28"/>
-        </w:rPr>
-        <w:t>…</w:t>
+          <w:lang w:val="en-US"/>
+        </w:rPr>
+        <w:t>then</w:t>
       </w:r>
       <w:r>
         <w:rPr>
@@ -1248,45 +1250,8 @@
           <w:color w:val="000000" w:themeColor="text1"/>
           <w:sz w:val="28"/>
           <w:szCs w:val="28"/>
-          <w:lang w:val="en-US"/>
-        </w:rPr>
-        <w:t>else</w:t>
-      </w:r>
-      <w:r>
-        <w:rPr>
-          <w:rFonts w:ascii="Times New Roman" w:hAnsi="Times New Roman" w:cs="Times New Roman"/>
-          <w:color w:val="000000" w:themeColor="text1"/>
-          <w:sz w:val="28"/>
-          <w:szCs w:val="28"/>
-        </w:rPr>
-        <w:t xml:space="preserve">. </w:t>
-      </w:r>
-      <w:r>
-        <w:rPr>
-          <w:rFonts w:ascii="Times New Roman" w:hAnsi="Times New Roman" w:cs="Times New Roman"/>
-          <w:color w:val="000000" w:themeColor="text1"/>
-          <w:sz w:val="28"/>
-          <w:szCs w:val="28"/>
-        </w:rPr>
-        <w:t xml:space="preserve">В результате выполнения алгоритма будет проверяться больше </w:t>
-      </w:r>
-      <w:r>
-        <w:rPr>
-          <w:rFonts w:ascii="Times New Roman" w:hAnsi="Times New Roman" w:cs="Times New Roman"/>
-          <w:color w:val="000000" w:themeColor="text1"/>
-          <w:sz w:val="28"/>
-          <w:szCs w:val="28"/>
-        </w:rPr>
-        <w:t xml:space="preserve">или равен </w:t>
-      </w:r>
-      <w:r>
-        <w:rPr>
-          <w:rFonts w:ascii="Times New Roman" w:hAnsi="Times New Roman" w:cs="Times New Roman"/>
-          <w:color w:val="000000" w:themeColor="text1"/>
-          <w:sz w:val="28"/>
-          <w:szCs w:val="28"/>
-        </w:rPr>
-        <w:t xml:space="preserve">ли следующий элемент массива, чем предыдущий, если это так, то переменной </w:t>
+        </w:rPr>
+        <w:t>…</w:t>
       </w:r>
       <w:r>
         <w:rPr>
@@ -1298,25 +1263,43 @@
           <w:szCs w:val="28"/>
           <w:lang w:val="en-US"/>
         </w:rPr>
-        <w:t>k</w:t>
-      </w:r>
-      <w:r>
-        <w:rPr>
-          <w:rFonts w:ascii="Times New Roman" w:hAnsi="Times New Roman" w:cs="Times New Roman"/>
-          <w:color w:val="000000" w:themeColor="text1"/>
-          <w:sz w:val="28"/>
-          <w:szCs w:val="28"/>
-        </w:rPr>
-        <w:t xml:space="preserve"> </w:t>
-      </w:r>
-      <w:r>
-        <w:rPr>
-          <w:rFonts w:ascii="Times New Roman" w:hAnsi="Times New Roman" w:cs="Times New Roman"/>
-          <w:color w:val="000000" w:themeColor="text1"/>
-          <w:sz w:val="28"/>
-          <w:szCs w:val="28"/>
-        </w:rPr>
-        <w:t xml:space="preserve">будет присваиваться значение </w:t>
+        <w:t>else</w:t>
+      </w:r>
+      <w:r>
+        <w:rPr>
+          <w:rFonts w:ascii="Times New Roman" w:hAnsi="Times New Roman" w:cs="Times New Roman"/>
+          <w:color w:val="000000" w:themeColor="text1"/>
+          <w:sz w:val="28"/>
+          <w:szCs w:val="28"/>
+        </w:rPr>
+        <w:t xml:space="preserve">. </w:t>
+      </w:r>
+      <w:r>
+        <w:rPr>
+          <w:rFonts w:ascii="Times New Roman" w:hAnsi="Times New Roman" w:cs="Times New Roman"/>
+          <w:color w:val="000000" w:themeColor="text1"/>
+          <w:sz w:val="28"/>
+          <w:szCs w:val="28"/>
+        </w:rPr>
+        <w:t xml:space="preserve">В результате выполнения алгоритма будет проверяться больше </w:t>
+      </w:r>
+      <w:r>
+        <w:rPr>
+          <w:rFonts w:ascii="Times New Roman" w:hAnsi="Times New Roman" w:cs="Times New Roman"/>
+          <w:color w:val="000000" w:themeColor="text1"/>
+          <w:sz w:val="28"/>
+          <w:szCs w:val="28"/>
+        </w:rPr>
+        <w:t xml:space="preserve">или равен </w:t>
+      </w:r>
+      <w:r>
+        <w:rPr>
+          <w:rFonts w:ascii="Times New Roman" w:hAnsi="Times New Roman" w:cs="Times New Roman"/>
+          <w:color w:val="000000" w:themeColor="text1"/>
+          <w:sz w:val="28"/>
+          <w:szCs w:val="28"/>
+        </w:rPr>
+        <w:t xml:space="preserve">ли следующий элемент массива, чем предыдущий, если это так, то переменной </w:t>
       </w:r>
       <w:r>
         <w:rPr>
@@ -1328,7 +1311,7 @@
           <w:szCs w:val="28"/>
           <w:lang w:val="en-US"/>
         </w:rPr>
-        <w:t>false</w:t>
+        <w:t>k</w:t>
       </w:r>
       <w:r>
         <w:rPr>
@@ -1346,7 +1329,7 @@
           <w:sz w:val="28"/>
           <w:szCs w:val="28"/>
         </w:rPr>
-        <w:t xml:space="preserve">(изначально </w:t>
+        <w:t xml:space="preserve">будет присваиваться значение </w:t>
       </w:r>
       <w:r>
         <w:rPr>
@@ -1358,7 +1341,25 @@
           <w:szCs w:val="28"/>
           <w:lang w:val="en-US"/>
         </w:rPr>
-        <w:t>k</w:t>
+        <w:t>false</w:t>
+      </w:r>
+      <w:r>
+        <w:rPr>
+          <w:rFonts w:ascii="Times New Roman" w:hAnsi="Times New Roman" w:cs="Times New Roman"/>
+          <w:color w:val="000000" w:themeColor="text1"/>
+          <w:sz w:val="28"/>
+          <w:szCs w:val="28"/>
+        </w:rPr>
+        <w:t xml:space="preserve"> </w:t>
+      </w:r>
+      <w:r>
+        <w:rPr>
+          <w:rFonts w:ascii="Times New Roman" w:hAnsi="Times New Roman" w:cs="Times New Roman"/>
+          <w:color w:val="000000" w:themeColor="text1"/>
+          <w:sz w:val="28"/>
+          <w:szCs w:val="28"/>
+        </w:rPr>
+        <w:t xml:space="preserve">(изначально </w:t>
       </w:r>
       <w:r>
         <w:rPr>
@@ -1368,8 +1369,9 @@
           <w:color w:val="000000" w:themeColor="text1"/>
           <w:sz w:val="28"/>
           <w:szCs w:val="28"/>
-        </w:rPr>
-        <w:t xml:space="preserve"> = </w:t>
+          <w:lang w:val="en-US"/>
+        </w:rPr>
+        <w:t>k</w:t>
       </w:r>
       <w:r>
         <w:rPr>
@@ -1379,27 +1381,8 @@
           <w:color w:val="000000" w:themeColor="text1"/>
           <w:sz w:val="28"/>
           <w:szCs w:val="28"/>
-          <w:lang w:val="en-US"/>
-        </w:rPr>
-        <w:t>true</w:t>
-      </w:r>
-      <w:r>
-        <w:rPr>
-          <w:rFonts w:ascii="Times New Roman" w:hAnsi="Times New Roman" w:cs="Times New Roman"/>
-          <w:color w:val="000000" w:themeColor="text1"/>
-          <w:sz w:val="28"/>
-          <w:szCs w:val="28"/>
-        </w:rPr>
-        <w:t>)</w:t>
-      </w:r>
-      <w:r>
-        <w:rPr>
-          <w:rFonts w:ascii="Times New Roman" w:hAnsi="Times New Roman" w:cs="Times New Roman"/>
-          <w:color w:val="000000" w:themeColor="text1"/>
-          <w:sz w:val="28"/>
-          <w:szCs w:val="28"/>
-        </w:rPr>
-        <w:t xml:space="preserve">. Если </w:t>
+        </w:rPr>
+        <w:t xml:space="preserve"> = </w:t>
       </w:r>
       <w:r>
         <w:rPr>
@@ -1411,7 +1394,25 @@
           <w:szCs w:val="28"/>
           <w:lang w:val="en-US"/>
         </w:rPr>
-        <w:t>k</w:t>
+        <w:t>true</w:t>
+      </w:r>
+      <w:r>
+        <w:rPr>
+          <w:rFonts w:ascii="Times New Roman" w:hAnsi="Times New Roman" w:cs="Times New Roman"/>
+          <w:color w:val="000000" w:themeColor="text1"/>
+          <w:sz w:val="28"/>
+          <w:szCs w:val="28"/>
+        </w:rPr>
+        <w:t>)</w:t>
+      </w:r>
+      <w:r>
+        <w:rPr>
+          <w:rFonts w:ascii="Times New Roman" w:hAnsi="Times New Roman" w:cs="Times New Roman"/>
+          <w:color w:val="000000" w:themeColor="text1"/>
+          <w:sz w:val="28"/>
+          <w:szCs w:val="28"/>
+        </w:rPr>
+        <w:t xml:space="preserve">. Если </w:t>
       </w:r>
       <w:r>
         <w:rPr>
@@ -1421,8 +1422,9 @@
           <w:color w:val="000000" w:themeColor="text1"/>
           <w:sz w:val="28"/>
           <w:szCs w:val="28"/>
-        </w:rPr>
-        <w:t xml:space="preserve"> = </w:t>
+          <w:lang w:val="en-US"/>
+        </w:rPr>
+        <w:t>k</w:t>
       </w:r>
       <w:r>
         <w:rPr>
@@ -1432,38 +1434,9 @@
           <w:color w:val="000000" w:themeColor="text1"/>
           <w:sz w:val="28"/>
           <w:szCs w:val="28"/>
-          <w:lang w:val="en-US"/>
-        </w:rPr>
-        <w:t>true</w:t>
-      </w:r>
-      <w:r>
-        <w:rPr>
-          <w:rFonts w:ascii="Times New Roman" w:hAnsi="Times New Roman" w:cs="Times New Roman"/>
-          <w:color w:val="000000" w:themeColor="text1"/>
-          <w:sz w:val="28"/>
-          <w:szCs w:val="28"/>
-        </w:rPr>
-        <w:t xml:space="preserve">, </w:t>
-      </w:r>
-      <w:r>
-        <w:rPr>
-          <w:rFonts w:ascii="Times New Roman" w:hAnsi="Times New Roman" w:cs="Times New Roman"/>
-          <w:color w:val="000000" w:themeColor="text1"/>
-          <w:sz w:val="28"/>
-          <w:szCs w:val="28"/>
-        </w:rPr>
-        <w:t>то на экран выводится сообщение о том, что массив является возрастающим</w:t>
-      </w:r>
-      <w:r>
-        <w:rPr>
-          <w:rFonts w:ascii="Times New Roman" w:hAnsi="Times New Roman" w:cs="Times New Roman"/>
-          <w:color w:val="000000" w:themeColor="text1"/>
-          <w:sz w:val="28"/>
-          <w:szCs w:val="28"/>
-        </w:rPr>
-        <w:t xml:space="preserve">, с помощью конструкции </w:t>
-      </w:r>
-      <w:proofErr w:type="spellStart"/>
+        </w:rPr>
+        <w:t xml:space="preserve"> = </w:t>
+      </w:r>
       <w:r>
         <w:rPr>
           <w:rFonts w:ascii="Times New Roman" w:hAnsi="Times New Roman" w:cs="Times New Roman"/>
@@ -1474,9 +1447,37 @@
           <w:szCs w:val="28"/>
           <w:lang w:val="en-US"/>
         </w:rPr>
-        <w:t>writeln</w:t>
-      </w:r>
-      <w:proofErr w:type="spellEnd"/>
+        <w:t>true</w:t>
+      </w:r>
+      <w:r>
+        <w:rPr>
+          <w:rFonts w:ascii="Times New Roman" w:hAnsi="Times New Roman" w:cs="Times New Roman"/>
+          <w:color w:val="000000" w:themeColor="text1"/>
+          <w:sz w:val="28"/>
+          <w:szCs w:val="28"/>
+        </w:rPr>
+        <w:t xml:space="preserve">, </w:t>
+      </w:r>
+      <w:r>
+        <w:rPr>
+          <w:rFonts w:ascii="Times New Roman" w:hAnsi="Times New Roman" w:cs="Times New Roman"/>
+          <w:color w:val="000000" w:themeColor="text1"/>
+          <w:sz w:val="28"/>
+          <w:szCs w:val="28"/>
+        </w:rPr>
+        <w:t>то на экран выводится сообщение о том, что массив является возрастающим</w:t>
+      </w:r>
+      <w:r>
+        <w:rPr>
+          <w:rFonts w:ascii="Times New Roman" w:hAnsi="Times New Roman" w:cs="Times New Roman"/>
+          <w:color w:val="000000" w:themeColor="text1"/>
+          <w:sz w:val="28"/>
+          <w:szCs w:val="28"/>
+        </w:rPr>
+        <w:t xml:space="preserve">, с помощью конструкции </w:t>
+      </w:r>
+      <w:proofErr w:type="spellStart"/>
+      <w:proofErr w:type="gramStart"/>
       <w:r>
         <w:rPr>
           <w:rFonts w:ascii="Times New Roman" w:hAnsi="Times New Roman" w:cs="Times New Roman"/>
@@ -1485,8 +1486,33 @@
           <w:color w:val="000000" w:themeColor="text1"/>
           <w:sz w:val="28"/>
           <w:szCs w:val="28"/>
-        </w:rPr>
-        <w:t>()</w:t>
+          <w:lang w:val="en-US"/>
+        </w:rPr>
+        <w:t>writeln</w:t>
+      </w:r>
+      <w:proofErr w:type="spellEnd"/>
+      <w:r>
+        <w:rPr>
+          <w:rFonts w:ascii="Times New Roman" w:hAnsi="Times New Roman" w:cs="Times New Roman"/>
+          <w:i/>
+          <w:iCs/>
+          <w:color w:val="000000" w:themeColor="text1"/>
+          <w:sz w:val="28"/>
+          <w:szCs w:val="28"/>
+        </w:rPr>
+        <w:t>(</w:t>
+      </w:r>
+      <w:proofErr w:type="gramEnd"/>
+      <w:r>
+        <w:rPr>
+          <w:rFonts w:ascii="Times New Roman" w:hAnsi="Times New Roman" w:cs="Times New Roman"/>
+          <w:i/>
+          <w:iCs/>
+          <w:color w:val="000000" w:themeColor="text1"/>
+          <w:sz w:val="28"/>
+          <w:szCs w:val="28"/>
+        </w:rPr>
+        <w:t>)</w:t>
       </w:r>
       <w:r>
         <w:rPr>
@@ -1666,6 +1692,7 @@
         </w:rPr>
         <w:t xml:space="preserve">процедура </w:t>
       </w:r>
+      <w:proofErr w:type="gramStart"/>
       <w:r>
         <w:rPr>
           <w:rFonts w:ascii="Times New Roman" w:hAnsi="Times New Roman" w:cs="Times New Roman"/>
@@ -1687,7 +1714,19 @@
           <w:sz w:val="28"/>
           <w:szCs w:val="28"/>
         </w:rPr>
-        <w:t>()</w:t>
+        <w:t>(</w:t>
+      </w:r>
+      <w:proofErr w:type="gramEnd"/>
+      <w:r>
+        <w:rPr>
+          <w:rFonts w:ascii="Times New Roman" w:hAnsi="Times New Roman" w:cs="Times New Roman"/>
+          <w:i/>
+          <w:iCs/>
+          <w:color w:val="000000" w:themeColor="text1"/>
+          <w:sz w:val="28"/>
+          <w:szCs w:val="28"/>
+        </w:rPr>
+        <w:t>)</w:t>
       </w:r>
       <w:r>
         <w:rPr>
@@ -1775,8 +1814,8 @@
           <w:szCs w:val="28"/>
         </w:rPr>
         <w:drawing>
-          <wp:inline distT="0" distB="0" distL="0" distR="0" wp14:anchorId="4D2E680F" wp14:editId="1C980819">
-            <wp:extent cx="3446476" cy="6568857"/>
+          <wp:inline distT="0" distB="0" distL="0" distR="0" wp14:anchorId="4D2E680F" wp14:editId="7AFE9E13">
+            <wp:extent cx="2065353" cy="7353300"/>
             <wp:effectExtent l="0" t="0" r="0" b="0"/>
             <wp:docPr id="208008405" name="Рисунок 1"/>
             <wp:cNvGraphicFramePr>
@@ -1804,7 +1843,7 @@
                   <pic:spPr>
                     <a:xfrm>
                       <a:off x="0" y="0"/>
-                      <a:ext cx="3446476" cy="6568857"/>
+                      <a:ext cx="2075169" cy="7388247"/>
                     </a:xfrm>
                     <a:prstGeom prst="rect">
                       <a:avLst/>
@@ -1883,8 +1922,8 @@
         </w:rPr>
         <w:lastRenderedPageBreak/>
         <w:drawing>
-          <wp:inline distT="0" distB="0" distL="0" distR="0" wp14:anchorId="58BB44A4" wp14:editId="697B48ED">
-            <wp:extent cx="2247900" cy="8607596"/>
+          <wp:inline distT="0" distB="0" distL="0" distR="0" wp14:anchorId="58BB44A4" wp14:editId="42881E49">
+            <wp:extent cx="2260364" cy="8649768"/>
             <wp:effectExtent l="0" t="0" r="0" b="0"/>
             <wp:docPr id="2122558472" name="Рисунок 1"/>
             <wp:cNvGraphicFramePr>
@@ -1894,7 +1933,7 @@
               <a:graphicData uri="http://schemas.openxmlformats.org/drawingml/2006/picture">
                 <pic:pic xmlns:pic="http://schemas.openxmlformats.org/drawingml/2006/picture">
                   <pic:nvPicPr>
-                    <pic:cNvPr id="0" name="Picture 1"/>
+                    <pic:cNvPr id="2122558472" name="Рисунок 1"/>
                     <pic:cNvPicPr>
                       <a:picLocks noChangeAspect="1" noChangeArrowheads="1"/>
                     </pic:cNvPicPr>
@@ -1907,7 +1946,6 @@
                         </a:ext>
                       </a:extLst>
                     </a:blip>
-                    <a:srcRect/>
                     <a:stretch>
                       <a:fillRect/>
                     </a:stretch>
@@ -1915,7 +1953,7 @@
                   <pic:spPr bwMode="auto">
                     <a:xfrm>
                       <a:off x="0" y="0"/>
-                      <a:ext cx="2260364" cy="8655321"/>
+                      <a:ext cx="2260364" cy="8649768"/>
                     </a:xfrm>
                     <a:prstGeom prst="rect">
                       <a:avLst/>
@@ -2318,6 +2356,7 @@
         </w:rPr>
         <w:t>[</w:t>
       </w:r>
+      <w:proofErr w:type="gramStart"/>
       <w:r>
         <w:rPr>
           <w:rFonts w:ascii="Consolas" w:hAnsi="Consolas" w:cs="Consolas"/>
@@ -2336,7 +2375,18 @@
           <w:szCs w:val="28"/>
           <w:lang w:val="en-US"/>
         </w:rPr>
-        <w:t xml:space="preserve">.m] </w:t>
+        <w:t>.</w:t>
+      </w:r>
+      <w:proofErr w:type="gramEnd"/>
+      <w:r>
+        <w:rPr>
+          <w:rFonts w:ascii="Consolas" w:hAnsi="Consolas" w:cs="Consolas"/>
+          <w:color w:val="000000"/>
+          <w:sz w:val="28"/>
+          <w:szCs w:val="28"/>
+          <w:lang w:val="en-US"/>
+        </w:rPr>
+        <w:t xml:space="preserve">m] </w:t>
       </w:r>
       <w:r>
         <w:rPr>
@@ -2528,15 +2578,27 @@
         </w:rPr>
         <w:t xml:space="preserve">  </w:t>
       </w:r>
-      <w:r>
-        <w:rPr>
-          <w:rFonts w:ascii="Consolas" w:hAnsi="Consolas" w:cs="Consolas"/>
-          <w:color w:val="000000"/>
-          <w:sz w:val="28"/>
-          <w:szCs w:val="28"/>
-          <w:lang w:val="en-US"/>
-        </w:rPr>
-        <w:t xml:space="preserve">k := </w:t>
+      <w:proofErr w:type="gramStart"/>
+      <w:r>
+        <w:rPr>
+          <w:rFonts w:ascii="Consolas" w:hAnsi="Consolas" w:cs="Consolas"/>
+          <w:color w:val="000000"/>
+          <w:sz w:val="28"/>
+          <w:szCs w:val="28"/>
+          <w:lang w:val="en-US"/>
+        </w:rPr>
+        <w:t>k :</w:t>
+      </w:r>
+      <w:proofErr w:type="gramEnd"/>
+      <w:r>
+        <w:rPr>
+          <w:rFonts w:ascii="Consolas" w:hAnsi="Consolas" w:cs="Consolas"/>
+          <w:color w:val="000000"/>
+          <w:sz w:val="28"/>
+          <w:szCs w:val="28"/>
+          <w:lang w:val="en-US"/>
+        </w:rPr>
+        <w:t xml:space="preserve">= </w:t>
       </w:r>
       <w:r>
         <w:rPr>
@@ -2589,6 +2651,7 @@
         <w:t xml:space="preserve">  </w:t>
       </w:r>
       <w:proofErr w:type="spellStart"/>
+      <w:proofErr w:type="gramStart"/>
       <w:r>
         <w:rPr>
           <w:rFonts w:ascii="Consolas" w:hAnsi="Consolas" w:cs="Consolas"/>
@@ -2610,6 +2673,7 @@
         </w:rPr>
         <w:t>(</w:t>
       </w:r>
+      <w:proofErr w:type="gramEnd"/>
       <w:r>
         <w:rPr>
           <w:rFonts w:ascii="Consolas" w:hAnsi="Consolas" w:cs="Consolas"/>
@@ -2713,6 +2777,7 @@
         <w:t xml:space="preserve">for </w:t>
       </w:r>
       <w:proofErr w:type="spellStart"/>
+      <w:proofErr w:type="gramStart"/>
       <w:r>
         <w:rPr>
           <w:rFonts w:ascii="Consolas" w:hAnsi="Consolas" w:cs="Consolas"/>
@@ -2732,7 +2797,18 @@
           <w:szCs w:val="28"/>
           <w:lang w:val="en-US"/>
         </w:rPr>
-        <w:t xml:space="preserve"> := </w:t>
+        <w:t xml:space="preserve"> :</w:t>
+      </w:r>
+      <w:proofErr w:type="gramEnd"/>
+      <w:r>
+        <w:rPr>
+          <w:rFonts w:ascii="Consolas" w:hAnsi="Consolas" w:cs="Consolas"/>
+          <w:color w:val="000000"/>
+          <w:sz w:val="28"/>
+          <w:szCs w:val="28"/>
+          <w:lang w:val="en-US"/>
+        </w:rPr>
+        <w:t xml:space="preserve">= </w:t>
       </w:r>
       <w:r>
         <w:rPr>
@@ -2887,6 +2963,7 @@
         <w:t xml:space="preserve">for </w:t>
       </w:r>
       <w:proofErr w:type="spellStart"/>
+      <w:proofErr w:type="gramStart"/>
       <w:r>
         <w:rPr>
           <w:rFonts w:ascii="Consolas" w:hAnsi="Consolas" w:cs="Consolas"/>
@@ -2906,7 +2983,18 @@
           <w:szCs w:val="28"/>
           <w:lang w:val="en-US"/>
         </w:rPr>
-        <w:t xml:space="preserve"> := </w:t>
+        <w:t xml:space="preserve"> :</w:t>
+      </w:r>
+      <w:proofErr w:type="gramEnd"/>
+      <w:r>
+        <w:rPr>
+          <w:rFonts w:ascii="Consolas" w:hAnsi="Consolas" w:cs="Consolas"/>
+          <w:color w:val="000000"/>
+          <w:sz w:val="28"/>
+          <w:szCs w:val="28"/>
+          <w:lang w:val="en-US"/>
+        </w:rPr>
+        <w:t xml:space="preserve">= </w:t>
       </w:r>
       <w:r>
         <w:rPr>
@@ -3058,9 +3146,21 @@
           <w:szCs w:val="28"/>
           <w:lang w:val="en-US"/>
         </w:rPr>
-        <w:t>] &gt; a[</w:t>
+        <w:t xml:space="preserve">] &gt; </w:t>
+      </w:r>
+      <w:proofErr w:type="gramStart"/>
+      <w:r>
+        <w:rPr>
+          <w:rFonts w:ascii="Consolas" w:hAnsi="Consolas" w:cs="Consolas"/>
+          <w:color w:val="000000"/>
+          <w:sz w:val="28"/>
+          <w:szCs w:val="28"/>
+          <w:lang w:val="en-US"/>
+        </w:rPr>
+        <w:t>a[</w:t>
       </w:r>
       <w:proofErr w:type="spellStart"/>
+      <w:proofErr w:type="gramEnd"/>
       <w:r>
         <w:rPr>
           <w:rFonts w:ascii="Consolas" w:hAnsi="Consolas" w:cs="Consolas"/>
@@ -3301,6 +3401,7 @@
         <w:t xml:space="preserve"> </w:t>
       </w:r>
       <w:proofErr w:type="spellStart"/>
+      <w:proofErr w:type="gramStart"/>
       <w:r>
         <w:rPr>
           <w:rFonts w:ascii="Consolas" w:hAnsi="Consolas" w:cs="Consolas"/>
@@ -3320,6 +3421,7 @@
         </w:rPr>
         <w:t>(</w:t>
       </w:r>
+      <w:proofErr w:type="gramEnd"/>
       <w:r>
         <w:rPr>
           <w:rFonts w:ascii="Consolas" w:hAnsi="Consolas" w:cs="Consolas"/>
@@ -3391,6 +3493,7 @@
         <w:t xml:space="preserve"> </w:t>
       </w:r>
       <w:proofErr w:type="spellStart"/>
+      <w:proofErr w:type="gramStart"/>
       <w:r>
         <w:rPr>
           <w:rFonts w:ascii="Consolas" w:hAnsi="Consolas" w:cs="Consolas"/>
@@ -3410,6 +3513,7 @@
         </w:rPr>
         <w:t>(</w:t>
       </w:r>
+      <w:proofErr w:type="gramEnd"/>
       <w:r>
         <w:rPr>
           <w:rFonts w:ascii="Consolas" w:hAnsi="Consolas" w:cs="Consolas"/>
@@ -3848,6 +3952,7 @@
         <w:t xml:space="preserve">  </w:t>
       </w:r>
       <w:proofErr w:type="spellStart"/>
+      <w:proofErr w:type="gramStart"/>
       <w:r>
         <w:rPr>
           <w:rFonts w:ascii="Consolas" w:hAnsi="Consolas" w:cs="Consolas"/>
@@ -3869,6 +3974,7 @@
         </w:rPr>
         <w:t>(</w:t>
       </w:r>
+      <w:proofErr w:type="gramEnd"/>
       <w:r>
         <w:rPr>
           <w:rFonts w:ascii="Consolas" w:hAnsi="Consolas" w:cs="Consolas"/>
@@ -4010,6 +4116,7 @@
         <w:t xml:space="preserve">  </w:t>
       </w:r>
       <w:proofErr w:type="spellStart"/>
+      <w:proofErr w:type="gramStart"/>
       <w:r>
         <w:rPr>
           <w:rFonts w:ascii="Consolas" w:hAnsi="Consolas" w:cs="Consolas"/>
@@ -4031,6 +4138,7 @@
         </w:rPr>
         <w:t>(</w:t>
       </w:r>
+      <w:proofErr w:type="gramEnd"/>
       <w:r>
         <w:rPr>
           <w:rFonts w:ascii="Consolas" w:hAnsi="Consolas" w:cs="Consolas"/>
@@ -4199,8 +4307,20 @@
           <w:szCs w:val="28"/>
           <w:lang w:val="en-US"/>
         </w:rPr>
-        <w:t xml:space="preserve">  i:=</w:t>
-      </w:r>
+        <w:t xml:space="preserve">  </w:t>
+      </w:r>
+      <w:proofErr w:type="gramStart"/>
+      <w:r>
+        <w:rPr>
+          <w:rFonts w:ascii="Consolas" w:hAnsi="Consolas" w:cs="Consolas"/>
+          <w:color w:val="000000"/>
+          <w:sz w:val="28"/>
+          <w:szCs w:val="28"/>
+          <w:lang w:val="en-US"/>
+        </w:rPr>
+        <w:t>i:=</w:t>
+      </w:r>
+      <w:proofErr w:type="gramEnd"/>
       <w:r>
         <w:rPr>
           <w:rFonts w:ascii="Consolas" w:hAnsi="Consolas" w:cs="Consolas"/>
@@ -4287,6 +4407,7 @@
         </w:rPr>
         <w:t xml:space="preserve"> &lt;= length(s1) </w:t>
       </w:r>
+      <w:proofErr w:type="gramStart"/>
       <w:r>
         <w:rPr>
           <w:rFonts w:ascii="Consolas" w:hAnsi="Consolas" w:cs="Consolas"/>
@@ -4299,6 +4420,7 @@
         </w:rPr>
         <w:t>do</w:t>
       </w:r>
+      <w:proofErr w:type="gramEnd"/>
     </w:p>
     <w:p>
       <w:pPr>
@@ -4365,6 +4487,7 @@
         </w:rPr>
         <w:t xml:space="preserve">    </w:t>
       </w:r>
+      <w:proofErr w:type="gramStart"/>
       <w:r>
         <w:rPr>
           <w:rFonts w:ascii="Consolas" w:hAnsi="Consolas" w:cs="Consolas"/>
@@ -4375,6 +4498,7 @@
         </w:rPr>
         <w:t>k:=</w:t>
       </w:r>
+      <w:proofErr w:type="gramEnd"/>
       <w:r>
         <w:rPr>
           <w:rFonts w:ascii="Consolas" w:hAnsi="Consolas" w:cs="Consolas"/>
@@ -4815,6 +4939,7 @@
         <w:t xml:space="preserve">then </w:t>
       </w:r>
       <w:proofErr w:type="spellStart"/>
+      <w:proofErr w:type="gramStart"/>
       <w:r>
         <w:rPr>
           <w:rFonts w:ascii="Consolas" w:hAnsi="Consolas" w:cs="Consolas"/>
@@ -4837,6 +4962,7 @@
         <w:t>(</w:t>
       </w:r>
       <w:proofErr w:type="spellStart"/>
+      <w:proofErr w:type="gramEnd"/>
       <w:r>
         <w:rPr>
           <w:rFonts w:ascii="Consolas" w:hAnsi="Consolas" w:cs="Consolas"/>
@@ -5172,7 +5298,29 @@
           <w:szCs w:val="28"/>
           <w:lang w:val="en-US"/>
         </w:rPr>
-        <w:t xml:space="preserve">  s1:=t;</w:t>
+        <w:t xml:space="preserve">  s</w:t>
+      </w:r>
+      <w:proofErr w:type="gramStart"/>
+      <w:r>
+        <w:rPr>
+          <w:rFonts w:ascii="Consolas" w:hAnsi="Consolas" w:cs="Consolas"/>
+          <w:color w:val="000000"/>
+          <w:sz w:val="28"/>
+          <w:szCs w:val="28"/>
+          <w:lang w:val="en-US"/>
+        </w:rPr>
+        <w:t>1:=</w:t>
+      </w:r>
+      <w:proofErr w:type="gramEnd"/>
+      <w:r>
+        <w:rPr>
+          <w:rFonts w:ascii="Consolas" w:hAnsi="Consolas" w:cs="Consolas"/>
+          <w:color w:val="000000"/>
+          <w:sz w:val="28"/>
+          <w:szCs w:val="28"/>
+          <w:lang w:val="en-US"/>
+        </w:rPr>
+        <w:t>t;</w:t>
       </w:r>
     </w:p>
     <w:p>
